--- a/systems-modelling/_lab-works/l2.docx
+++ b/systems-modelling/_lab-works/l2.docx
@@ -715,7 +715,7 @@
           <v:shape id="_x0000_i1025" type="#_x0000_t75" style="width:200.25pt;height:20.25pt" o:ole="" fillcolor="window">
             <v:imagedata r:id="rId9" o:title=""/>
           </v:shape>
-          <o:OLEObject Type="Embed" ProgID="Equation.3" ShapeID="_x0000_i1025" DrawAspect="Content" ObjectID="_1671860801" r:id="rId10"/>
+          <o:OLEObject Type="Embed" ProgID="Equation.3" ShapeID="_x0000_i1025" DrawAspect="Content" ObjectID="_1671960440" r:id="rId10"/>
         </w:object>
       </w:r>
     </w:p>
@@ -750,7 +750,7 @@
           <v:shape id="_x0000_i1026" type="#_x0000_t75" style="width:45.75pt;height:18pt" o:ole="" fillcolor="window">
             <v:imagedata r:id="rId11" o:title=""/>
           </v:shape>
-          <o:OLEObject Type="Embed" ProgID="Equation.3" ShapeID="_x0000_i1026" DrawAspect="Content" ObjectID="_1671860802" r:id="rId12"/>
+          <o:OLEObject Type="Embed" ProgID="Equation.3" ShapeID="_x0000_i1026" DrawAspect="Content" ObjectID="_1671960441" r:id="rId12"/>
         </w:object>
       </w:r>
       <w:r>
@@ -772,7 +772,7 @@
           <v:shape id="_x0000_i1027" type="#_x0000_t75" style="width:41.25pt;height:17.25pt" o:ole="" fillcolor="window">
             <v:imagedata r:id="rId13" o:title=""/>
           </v:shape>
-          <o:OLEObject Type="Embed" ProgID="Equation.3" ShapeID="_x0000_i1027" DrawAspect="Content" ObjectID="_1671860803" r:id="rId14"/>
+          <o:OLEObject Type="Embed" ProgID="Equation.3" ShapeID="_x0000_i1027" DrawAspect="Content" ObjectID="_1671960442" r:id="rId14"/>
         </w:object>
       </w:r>
       <w:r>
@@ -834,7 +834,7 @@
           <v:shape id="_x0000_i1028" type="#_x0000_t75" style="width:21.75pt;height:17.25pt" o:ole="" fillcolor="window">
             <v:imagedata r:id="rId15" o:title=""/>
           </v:shape>
-          <o:OLEObject Type="Embed" ProgID="Equation.3" ShapeID="_x0000_i1028" DrawAspect="Content" ObjectID="_1671860804" r:id="rId16"/>
+          <o:OLEObject Type="Embed" ProgID="Equation.3" ShapeID="_x0000_i1028" DrawAspect="Content" ObjectID="_1671960443" r:id="rId16"/>
         </w:object>
       </w:r>
       <w:r>
@@ -856,7 +856,7 @@
           <v:shape id="_x0000_i1029" type="#_x0000_t75" style="width:21.75pt;height:17.25pt" o:ole="" fillcolor="window">
             <v:imagedata r:id="rId17" o:title=""/>
           </v:shape>
-          <o:OLEObject Type="Embed" ProgID="Equation.3" ShapeID="_x0000_i1029" DrawAspect="Content" ObjectID="_1671860805" r:id="rId18"/>
+          <o:OLEObject Type="Embed" ProgID="Equation.3" ShapeID="_x0000_i1029" DrawAspect="Content" ObjectID="_1671960444" r:id="rId18"/>
         </w:object>
       </w:r>
       <w:r>
@@ -878,7 +878,7 @@
           <v:shape id="_x0000_i1030" type="#_x0000_t75" style="width:15pt;height:14.25pt" o:ole="" fillcolor="window">
             <v:imagedata r:id="rId19" o:title=""/>
           </v:shape>
-          <o:OLEObject Type="Embed" ProgID="Equation.3" ShapeID="_x0000_i1030" DrawAspect="Content" ObjectID="_1671860806" r:id="rId20"/>
+          <o:OLEObject Type="Embed" ProgID="Equation.3" ShapeID="_x0000_i1030" DrawAspect="Content" ObjectID="_1671960445" r:id="rId20"/>
         </w:object>
       </w:r>
       <w:r>
@@ -930,7 +930,7 @@
           <v:shape id="_x0000_i1031" type="#_x0000_t75" style="width:29.25pt;height:17.25pt" o:ole="" fillcolor="window">
             <v:imagedata r:id="rId21" o:title=""/>
           </v:shape>
-          <o:OLEObject Type="Embed" ProgID="Equation.3" ShapeID="_x0000_i1031" DrawAspect="Content" ObjectID="_1671860807" r:id="rId22"/>
+          <o:OLEObject Type="Embed" ProgID="Equation.3" ShapeID="_x0000_i1031" DrawAspect="Content" ObjectID="_1671960446" r:id="rId22"/>
         </w:object>
       </w:r>
       <w:r>
@@ -952,7 +952,7 @@
           <v:shape id="_x0000_i1032" type="#_x0000_t75" style="width:38.25pt;height:18pt" o:ole="" fillcolor="window">
             <v:imagedata r:id="rId23" o:title=""/>
           </v:shape>
-          <o:OLEObject Type="Embed" ProgID="Equation.3" ShapeID="_x0000_i1032" DrawAspect="Content" ObjectID="_1671860808" r:id="rId24"/>
+          <o:OLEObject Type="Embed" ProgID="Equation.3" ShapeID="_x0000_i1032" DrawAspect="Content" ObjectID="_1671960447" r:id="rId24"/>
         </w:object>
       </w:r>
       <w:r>
@@ -974,7 +974,7 @@
           <v:shape id="_x0000_i1033" type="#_x0000_t75" style="width:36pt;height:17.25pt" o:ole="" fillcolor="window">
             <v:imagedata r:id="rId25" o:title=""/>
           </v:shape>
-          <o:OLEObject Type="Embed" ProgID="Equation.3" ShapeID="_x0000_i1033" DrawAspect="Content" ObjectID="_1671860809" r:id="rId26"/>
+          <o:OLEObject Type="Embed" ProgID="Equation.3" ShapeID="_x0000_i1033" DrawAspect="Content" ObjectID="_1671960448" r:id="rId26"/>
         </w:object>
       </w:r>
       <w:r>
@@ -996,7 +996,7 @@
           <v:shape id="_x0000_i1034" type="#_x0000_t75" style="width:44.25pt;height:18pt" o:ole="" fillcolor="window">
             <v:imagedata r:id="rId27" o:title=""/>
           </v:shape>
-          <o:OLEObject Type="Embed" ProgID="Equation.3" ShapeID="_x0000_i1034" DrawAspect="Content" ObjectID="_1671860810" r:id="rId28"/>
+          <o:OLEObject Type="Embed" ProgID="Equation.3" ShapeID="_x0000_i1034" DrawAspect="Content" ObjectID="_1671960449" r:id="rId28"/>
         </w:object>
       </w:r>
       <w:r>
@@ -1018,7 +1018,7 @@
           <v:shape id="_x0000_i1035" type="#_x0000_t75" style="width:27.75pt;height:14.25pt" o:ole="" fillcolor="window">
             <v:imagedata r:id="rId29" o:title=""/>
           </v:shape>
-          <o:OLEObject Type="Embed" ProgID="Equation.3" ShapeID="_x0000_i1035" DrawAspect="Content" ObjectID="_1671860811" r:id="rId30"/>
+          <o:OLEObject Type="Embed" ProgID="Equation.3" ShapeID="_x0000_i1035" DrawAspect="Content" ObjectID="_1671960450" r:id="rId30"/>
         </w:object>
       </w:r>
       <w:r>
@@ -1040,7 +1040,7 @@
           <v:shape id="_x0000_i1036" type="#_x0000_t75" style="width:42pt;height:15.75pt" o:ole="" fillcolor="window">
             <v:imagedata r:id="rId31" o:title=""/>
           </v:shape>
-          <o:OLEObject Type="Embed" ProgID="Equation.3" ShapeID="_x0000_i1036" DrawAspect="Content" ObjectID="_1671860812" r:id="rId32"/>
+          <o:OLEObject Type="Embed" ProgID="Equation.3" ShapeID="_x0000_i1036" DrawAspect="Content" ObjectID="_1671960451" r:id="rId32"/>
         </w:object>
       </w:r>
       <w:r>
@@ -1165,7 +1165,7 @@
                 <v:shape id="_x0000_i1037" type="#_x0000_t75" style="width:12pt;height:17.25pt" o:ole="" fillcolor="window">
                   <v:imagedata r:id="rId33" o:title=""/>
                 </v:shape>
-                <o:OLEObject Type="Embed" ProgID="Equation.3" ShapeID="_x0000_i1037" DrawAspect="Content" ObjectID="_1671860813" r:id="rId34"/>
+                <o:OLEObject Type="Embed" ProgID="Equation.3" ShapeID="_x0000_i1037" DrawAspect="Content" ObjectID="_1671960452" r:id="rId34"/>
               </w:object>
             </w:r>
           </w:p>
@@ -1196,7 +1196,7 @@
                 <v:shape id="_x0000_i1038" type="#_x0000_t75" style="width:12.75pt;height:17.25pt" o:ole="" fillcolor="window">
                   <v:imagedata r:id="rId35" o:title=""/>
                 </v:shape>
-                <o:OLEObject Type="Embed" ProgID="Equation.3" ShapeID="_x0000_i1038" DrawAspect="Content" ObjectID="_1671860814" r:id="rId36"/>
+                <o:OLEObject Type="Embed" ProgID="Equation.3" ShapeID="_x0000_i1038" DrawAspect="Content" ObjectID="_1671960453" r:id="rId36"/>
               </w:object>
             </w:r>
           </w:p>
@@ -1227,7 +1227,7 @@
                 <v:shape id="_x0000_i1039" type="#_x0000_t75" style="width:15.75pt;height:18pt" o:ole="" fillcolor="window">
                   <v:imagedata r:id="rId37" o:title=""/>
                 </v:shape>
-                <o:OLEObject Type="Embed" ProgID="Equation.3" ShapeID="_x0000_i1039" DrawAspect="Content" ObjectID="_1671860815" r:id="rId38"/>
+                <o:OLEObject Type="Embed" ProgID="Equation.3" ShapeID="_x0000_i1039" DrawAspect="Content" ObjectID="_1671960454" r:id="rId38"/>
               </w:object>
             </w:r>
           </w:p>
@@ -1258,7 +1258,7 @@
                 <v:shape id="_x0000_i1040" type="#_x0000_t75" style="width:15pt;height:18pt" o:ole="" fillcolor="window">
                   <v:imagedata r:id="rId39" o:title=""/>
                 </v:shape>
-                <o:OLEObject Type="Embed" ProgID="Equation.3" ShapeID="_x0000_i1040" DrawAspect="Content" ObjectID="_1671860816" r:id="rId40"/>
+                <o:OLEObject Type="Embed" ProgID="Equation.3" ShapeID="_x0000_i1040" DrawAspect="Content" ObjectID="_1671960455" r:id="rId40"/>
               </w:object>
             </w:r>
           </w:p>
@@ -3217,7 +3217,7 @@
           <v:shape id="_x0000_i1041" type="#_x0000_t75" style="width:27.75pt;height:14.25pt" o:ole="" fillcolor="window">
             <v:imagedata r:id="rId29" o:title=""/>
           </v:shape>
-          <o:OLEObject Type="Embed" ProgID="Equation.3" ShapeID="_x0000_i1041" DrawAspect="Content" ObjectID="_1671860817" r:id="rId41"/>
+          <o:OLEObject Type="Embed" ProgID="Equation.3" ShapeID="_x0000_i1041" DrawAspect="Content" ObjectID="_1671960456" r:id="rId41"/>
         </w:object>
       </w:r>
       <w:r>
@@ -3239,7 +3239,7 @@
           <v:shape id="_x0000_i1042" type="#_x0000_t75" style="width:42pt;height:15.75pt" o:ole="" fillcolor="window">
             <v:imagedata r:id="rId31" o:title=""/>
           </v:shape>
-          <o:OLEObject Type="Embed" ProgID="Equation.3" ShapeID="_x0000_i1042" DrawAspect="Content" ObjectID="_1671860818" r:id="rId42"/>
+          <o:OLEObject Type="Embed" ProgID="Equation.3" ShapeID="_x0000_i1042" DrawAspect="Content" ObjectID="_1671960457" r:id="rId42"/>
         </w:object>
       </w:r>
     </w:p>
@@ -3333,7 +3333,7 @@
           <v:shape id="_x0000_i1043" type="#_x0000_t75" style="width:57pt;height:17.25pt" o:ole="">
             <v:imagedata r:id="rId43" o:title=""/>
           </v:shape>
-          <o:OLEObject Type="Embed" ProgID="Equation.3" ShapeID="_x0000_i1043" DrawAspect="Content" ObjectID="_1671860819" r:id="rId44"/>
+          <o:OLEObject Type="Embed" ProgID="Equation.3" ShapeID="_x0000_i1043" DrawAspect="Content" ObjectID="_1671960458" r:id="rId44"/>
         </w:object>
       </w:r>
       <w:r>
@@ -3391,7 +3391,7 @@
           <v:shape id="_x0000_i1044" type="#_x0000_t75" style="width:127.5pt;height:21pt" o:ole="">
             <v:imagedata r:id="rId45" o:title=""/>
           </v:shape>
-          <o:OLEObject Type="Embed" ProgID="Equation.3" ShapeID="_x0000_i1044" DrawAspect="Content" ObjectID="_1671860820" r:id="rId46"/>
+          <o:OLEObject Type="Embed" ProgID="Equation.3" ShapeID="_x0000_i1044" DrawAspect="Content" ObjectID="_1671960459" r:id="rId46"/>
         </w:object>
       </w:r>
       <w:r>
@@ -3455,7 +3455,7 @@
           <v:shape id="_x0000_i1045" type="#_x0000_t75" style="width:17.25pt;height:14.25pt" o:ole="">
             <v:imagedata r:id="rId47" o:title=""/>
           </v:shape>
-          <o:OLEObject Type="Embed" ProgID="Equation.3" ShapeID="_x0000_i1045" DrawAspect="Content" ObjectID="_1671860821" r:id="rId48"/>
+          <o:OLEObject Type="Embed" ProgID="Equation.3" ShapeID="_x0000_i1045" DrawAspect="Content" ObjectID="_1671960460" r:id="rId48"/>
         </w:object>
       </w:r>
       <w:r>
@@ -3554,7 +3554,7 @@
           <v:shape id="_x0000_i1046" type="#_x0000_t75" style="width:135.75pt;height:63pt" o:ole="">
             <v:imagedata r:id="rId49" o:title=""/>
           </v:shape>
-          <o:OLEObject Type="Embed" ProgID="Equation.3" ShapeID="_x0000_i1046" DrawAspect="Content" ObjectID="_1671860822" r:id="rId50"/>
+          <o:OLEObject Type="Embed" ProgID="Equation.3" ShapeID="_x0000_i1046" DrawAspect="Content" ObjectID="_1671960461" r:id="rId50"/>
         </w:object>
       </w:r>
       <w:r>
@@ -3595,7 +3595,7 @@
           <v:shape id="_x0000_i1047" type="#_x0000_t75" style="width:15pt;height:18.75pt" o:ole="">
             <v:imagedata r:id="rId51" o:title=""/>
           </v:shape>
-          <o:OLEObject Type="Embed" ProgID="Equation.3" ShapeID="_x0000_i1047" DrawAspect="Content" ObjectID="_1671860823" r:id="rId52"/>
+          <o:OLEObject Type="Embed" ProgID="Equation.3" ShapeID="_x0000_i1047" DrawAspect="Content" ObjectID="_1671960462" r:id="rId52"/>
         </w:object>
       </w:r>
       <w:r>
@@ -3634,7 +3634,7 @@
           <v:shape id="_x0000_i1048" type="#_x0000_t75" style="width:21.75pt;height:18.75pt" o:ole="">
             <v:imagedata r:id="rId53" o:title=""/>
           </v:shape>
-          <o:OLEObject Type="Embed" ProgID="Equation.3" ShapeID="_x0000_i1048" DrawAspect="Content" ObjectID="_1671860824" r:id="rId54"/>
+          <o:OLEObject Type="Embed" ProgID="Equation.3" ShapeID="_x0000_i1048" DrawAspect="Content" ObjectID="_1671960463" r:id="rId54"/>
         </w:object>
       </w:r>
       <w:r>
@@ -3673,7 +3673,7 @@
           <v:shape id="_x0000_i1049" type="#_x0000_t75" style="width:69.75pt;height:36.75pt" o:ole="">
             <v:imagedata r:id="rId55" o:title=""/>
           </v:shape>
-          <o:OLEObject Type="Embed" ProgID="Equation.3" ShapeID="_x0000_i1049" DrawAspect="Content" ObjectID="_1671860825" r:id="rId56"/>
+          <o:OLEObject Type="Embed" ProgID="Equation.3" ShapeID="_x0000_i1049" DrawAspect="Content" ObjectID="_1671960464" r:id="rId56"/>
         </w:object>
       </w:r>
       <w:r>
@@ -3714,7 +3714,7 @@
           <v:shape id="_x0000_i1050" type="#_x0000_t75" style="width:17.25pt;height:14.25pt" o:ole="">
             <v:imagedata r:id="rId57" o:title=""/>
           </v:shape>
-          <o:OLEObject Type="Embed" ProgID="Equation.3" ShapeID="_x0000_i1050" DrawAspect="Content" ObjectID="_1671860826" r:id="rId58"/>
+          <o:OLEObject Type="Embed" ProgID="Equation.3" ShapeID="_x0000_i1050" DrawAspect="Content" ObjectID="_1671960465" r:id="rId58"/>
         </w:object>
       </w:r>
       <w:r>
@@ -3774,7 +3774,7 @@
           <v:shape id="_x0000_i1051" type="#_x0000_t75" style="width:65.25pt;height:17.25pt" o:ole="">
             <v:imagedata r:id="rId59" o:title=""/>
           </v:shape>
-          <o:OLEObject Type="Embed" ProgID="Equation.3" ShapeID="_x0000_i1051" DrawAspect="Content" ObjectID="_1671860827" r:id="rId60"/>
+          <o:OLEObject Type="Embed" ProgID="Equation.3" ShapeID="_x0000_i1051" DrawAspect="Content" ObjectID="_1671960466" r:id="rId60"/>
         </w:object>
       </w:r>
       <w:r>
@@ -3796,7 +3796,7 @@
           <v:shape id="_x0000_i1052" type="#_x0000_t75" style="width:54.75pt;height:20.25pt" o:ole="">
             <v:imagedata r:id="rId61" o:title=""/>
           </v:shape>
-          <o:OLEObject Type="Embed" ProgID="Equation.3" ShapeID="_x0000_i1052" DrawAspect="Content" ObjectID="_1671860828" r:id="rId62"/>
+          <o:OLEObject Type="Embed" ProgID="Equation.3" ShapeID="_x0000_i1052" DrawAspect="Content" ObjectID="_1671960467" r:id="rId62"/>
         </w:object>
       </w:r>
       <w:r>
@@ -3818,7 +3818,7 @@
           <v:shape id="_x0000_i1053" type="#_x0000_t75" style="width:54pt;height:18.75pt" o:ole="">
             <v:imagedata r:id="rId63" o:title=""/>
           </v:shape>
-          <o:OLEObject Type="Embed" ProgID="Equation.3" ShapeID="_x0000_i1053" DrawAspect="Content" ObjectID="_1671860829" r:id="rId64"/>
+          <o:OLEObject Type="Embed" ProgID="Equation.3" ShapeID="_x0000_i1053" DrawAspect="Content" ObjectID="_1671960468" r:id="rId64"/>
         </w:object>
       </w:r>
       <w:r>
@@ -3840,7 +3840,7 @@
           <v:shape id="_x0000_i1054" type="#_x0000_t75" style="width:93.75pt;height:42pt" o:ole="">
             <v:imagedata r:id="rId65" o:title=""/>
           </v:shape>
-          <o:OLEObject Type="Embed" ProgID="Equation.3" ShapeID="_x0000_i1054" DrawAspect="Content" ObjectID="_1671860830" r:id="rId66"/>
+          <o:OLEObject Type="Embed" ProgID="Equation.3" ShapeID="_x0000_i1054" DrawAspect="Content" ObjectID="_1671960469" r:id="rId66"/>
         </w:object>
       </w:r>
       <w:r>
@@ -3931,7 +3931,7 @@
           <v:shape id="_x0000_i1055" type="#_x0000_t75" style="width:47.25pt;height:18pt" o:ole="">
             <v:imagedata r:id="rId67" o:title=""/>
           </v:shape>
-          <o:OLEObject Type="Embed" ProgID="Equation.3" ShapeID="_x0000_i1055" DrawAspect="Content" ObjectID="_1671860831" r:id="rId68"/>
+          <o:OLEObject Type="Embed" ProgID="Equation.3" ShapeID="_x0000_i1055" DrawAspect="Content" ObjectID="_1671960470" r:id="rId68"/>
         </w:object>
       </w:r>
       <w:r>
@@ -3953,7 +3953,7 @@
           <v:shape id="_x0000_i1056" type="#_x0000_t75" style="width:48.75pt;height:18pt" o:ole="">
             <v:imagedata r:id="rId69" o:title=""/>
           </v:shape>
-          <o:OLEObject Type="Embed" ProgID="Equation.3" ShapeID="_x0000_i1056" DrawAspect="Content" ObjectID="_1671860832" r:id="rId70"/>
+          <o:OLEObject Type="Embed" ProgID="Equation.3" ShapeID="_x0000_i1056" DrawAspect="Content" ObjectID="_1671960471" r:id="rId70"/>
         </w:object>
       </w:r>
       <w:r>
@@ -4010,7 +4010,7 @@
           <v:shape id="_x0000_i1057" type="#_x0000_t75" style="width:219pt;height:53.25pt" o:ole="">
             <v:imagedata r:id="rId71" o:title=""/>
           </v:shape>
-          <o:OLEObject Type="Embed" ProgID="Equation.3" ShapeID="_x0000_i1057" DrawAspect="Content" ObjectID="_1671860833" r:id="rId72"/>
+          <o:OLEObject Type="Embed" ProgID="Equation.3" ShapeID="_x0000_i1057" DrawAspect="Content" ObjectID="_1671960472" r:id="rId72"/>
         </w:object>
       </w:r>
     </w:p>
@@ -4069,7 +4069,7 @@
           <v:shape id="_x0000_i1058" type="#_x0000_t75" style="width:186pt;height:408pt" o:ole="">
             <v:imagedata r:id="rId73" o:title=""/>
           </v:shape>
-          <o:OLEObject Type="Embed" ProgID="Visio.Drawing.11" ShapeID="_x0000_i1058" DrawAspect="Content" ObjectID="_1671860834" r:id="rId74"/>
+          <o:OLEObject Type="Embed" ProgID="Visio.Drawing.11" ShapeID="_x0000_i1058" DrawAspect="Content" ObjectID="_1671960473" r:id="rId74"/>
         </w:object>
       </w:r>
     </w:p>
@@ -7788,18 +7788,38 @@
         </w:rPr>
         <w:t xml:space="preserve">GitHub Pages: </w:t>
       </w:r>
-      <w:hyperlink r:id="rId75" w:history="1">
-        <w:r>
-          <w:rPr>
-            <w:rStyle w:val="Hyperlink"/>
-            <w:bCs/>
-            <w:sz w:val="28"/>
-            <w:szCs w:val="28"/>
-            <w:lang w:val="en-US"/>
-          </w:rPr>
-          <w:t>https://dimagashko.github.io/NUK_Projects/systems-modelling/l2/</w:t>
-        </w:r>
-      </w:hyperlink>
+      <w:r>
+        <w:fldChar w:fldCharType="begin"/>
+      </w:r>
+      <w:r>
+        <w:rPr>
+          <w:lang w:val="en-US"/>
+        </w:rPr>
+        <w:instrText xml:space="preserve"> HYPERLINK "https://dimagashko.github.io/NUK_Projects/systems-modelling/l2/" </w:instrText>
+      </w:r>
+      <w:r>
+        <w:fldChar w:fldCharType="separate"/>
+      </w:r>
+      <w:r>
+        <w:rPr>
+          <w:rStyle w:val="Hyperlink"/>
+          <w:bCs/>
+          <w:sz w:val="28"/>
+          <w:szCs w:val="28"/>
+          <w:lang w:val="en-US"/>
+        </w:rPr>
+        <w:t>https://dimagashko.github.io/NUK_Projects/systems-modelling/l2/</w:t>
+      </w:r>
+      <w:r>
+        <w:rPr>
+          <w:rStyle w:val="Hyperlink"/>
+          <w:bCs/>
+          <w:sz w:val="28"/>
+          <w:szCs w:val="28"/>
+          <w:lang w:val="en-US"/>
+        </w:rPr>
+        <w:fldChar w:fldCharType="end"/>
+      </w:r>
       <w:r>
         <w:rPr>
           <w:bCs/>
@@ -7846,7 +7866,7 @@
                     <pic:cNvPicPr/>
                   </pic:nvPicPr>
                   <pic:blipFill>
-                    <a:blip r:embed="rId76"/>
+                    <a:blip r:embed="rId75"/>
                     <a:stretch>
                       <a:fillRect/>
                     </a:stretch>
@@ -8008,7 +8028,7 @@
                     <pic:cNvPicPr/>
                   </pic:nvPicPr>
                   <pic:blipFill>
-                    <a:blip r:embed="rId77"/>
+                    <a:blip r:embed="rId76"/>
                     <a:stretch>
                       <a:fillRect/>
                     </a:stretch>
@@ -8233,7 +8253,6 @@
           <w:color w:val="000000"/>
           <w:sz w:val="28"/>
           <w:szCs w:val="28"/>
-          <w:lang/>
         </w:rPr>
         <w:t>0.</w:t>
       </w:r>
@@ -8242,7 +8261,6 @@
           <w:color w:val="000000"/>
           <w:sz w:val="28"/>
           <w:szCs w:val="28"/>
-          <w:lang/>
         </w:rPr>
         <w:t>02761</w:t>
       </w:r>
@@ -8266,7 +8284,7 @@
       </w:r>
     </w:p>
     <w:sectPr>
-      <w:footerReference w:type="default" r:id="rId78"/>
+      <w:footerReference w:type="default" r:id="rId77"/>
       <w:pgSz w:w="11906" w:h="16838"/>
       <w:pgMar w:top="624" w:right="624" w:bottom="1372" w:left="1418" w:header="720" w:footer="238" w:gutter="0"/>
       <w:pgBorders>
@@ -8940,7 +8958,7 @@
               <w:sz w:val="40"/>
               <w:lang w:val="en-US"/>
             </w:rPr>
-            <w:t>3</w:t>
+            <w:t>4</w:t>
           </w:r>
           <w:r>
             <w:rPr>
@@ -10648,7 +10666,7 @@
               <w:sz w:val="40"/>
               <w:lang w:val="en-US"/>
             </w:rPr>
-            <w:t>3</w:t>
+            <w:t>4</w:t>
           </w:r>
           <w:r>
             <w:rPr>
